--- a/documentation/reports/reports/supervisor approval.docx
+++ b/documentation/reports/reports/supervisor approval.docx
@@ -1,10 +1,10 @@
 
 <file path=word/document.xml><?xml version="1.0" encoding="utf-8"?>
-<w:document xmlns:wpc="http://schemas.microsoft.com/office/word/2010/wordprocessingCanvas" xmlns:cx="http://schemas.microsoft.com/office/drawing/2014/chartex" xmlns:cx1="http://schemas.microsoft.com/office/drawing/2015/9/8/chartex" xmlns:mc="http://schemas.openxmlformats.org/markup-compatibility/2006" xmlns:o="urn:schemas-microsoft-com:office:office" xmlns:r="http://schemas.openxmlformats.org/officeDocument/2006/relationships" xmlns:m="http://schemas.openxmlformats.org/officeDocument/2006/math" xmlns:v="urn:schemas-microsoft-com:vml" xmlns:wp14="http://schemas.microsoft.com/office/word/2010/wordprocessingDrawing" xmlns:wp="http://schemas.openxmlformats.org/drawingml/2006/wordprocessingDrawing" xmlns:w10="urn:schemas-microsoft-com:office:word" xmlns:w="http://schemas.openxmlformats.org/wordprocessingml/2006/main" xmlns:w14="http://schemas.microsoft.com/office/word/2010/wordml" xmlns:w15="http://schemas.microsoft.com/office/word/2012/wordml" xmlns:w16se="http://schemas.microsoft.com/office/word/2015/wordml/symex" xmlns:wpg="http://schemas.microsoft.com/office/word/2010/wordprocessingGroup" xmlns:wpi="http://schemas.microsoft.com/office/word/2010/wordprocessingInk" xmlns:wne="http://schemas.microsoft.com/office/word/2006/wordml" xmlns:wps="http://schemas.microsoft.com/office/word/2010/wordprocessingShape" mc:Ignorable="w14 w15 w16se wp14">
+<w:document xmlns:wpc="http://schemas.microsoft.com/office/word/2010/wordprocessingCanvas" xmlns:cx="http://schemas.microsoft.com/office/drawing/2014/chartex" xmlns:cx1="http://schemas.microsoft.com/office/drawing/2015/9/8/chartex" xmlns:cx2="http://schemas.microsoft.com/office/drawing/2015/10/21/chartex" xmlns:cx3="http://schemas.microsoft.com/office/drawing/2016/5/9/chartex" xmlns:cx4="http://schemas.microsoft.com/office/drawing/2016/5/10/chartex" xmlns:cx5="http://schemas.microsoft.com/office/drawing/2016/5/11/chartex" xmlns:cx6="http://schemas.microsoft.com/office/drawing/2016/5/12/chartex" xmlns:cx7="http://schemas.microsoft.com/office/drawing/2016/5/13/chartex" xmlns:cx8="http://schemas.microsoft.com/office/drawing/2016/5/14/chartex" xmlns:mc="http://schemas.openxmlformats.org/markup-compatibility/2006" xmlns:aink="http://schemas.microsoft.com/office/drawing/2016/ink" xmlns:am3d="http://schemas.microsoft.com/office/drawing/2017/model3d" xmlns:o="urn:schemas-microsoft-com:office:office" xmlns:r="http://schemas.openxmlformats.org/officeDocument/2006/relationships" xmlns:m="http://schemas.openxmlformats.org/officeDocument/2006/math" xmlns:v="urn:schemas-microsoft-com:vml" xmlns:wp14="http://schemas.microsoft.com/office/word/2010/wordprocessingDrawing" xmlns:wp="http://schemas.openxmlformats.org/drawingml/2006/wordprocessingDrawing" xmlns:w10="urn:schemas-microsoft-com:office:word" xmlns:w="http://schemas.openxmlformats.org/wordprocessingml/2006/main" xmlns:w14="http://schemas.microsoft.com/office/word/2010/wordml" xmlns:w15="http://schemas.microsoft.com/office/word/2012/wordml" xmlns:w16cid="http://schemas.microsoft.com/office/word/2016/wordml/cid" xmlns:w16se="http://schemas.microsoft.com/office/word/2015/wordml/symex" xmlns:wpg="http://schemas.microsoft.com/office/word/2010/wordprocessingGroup" xmlns:wpi="http://schemas.microsoft.com/office/word/2010/wordprocessingInk" xmlns:wne="http://schemas.microsoft.com/office/word/2006/wordml" xmlns:wps="http://schemas.microsoft.com/office/word/2010/wordprocessingShape" mc:Ignorable="w14 w15 w16se w16cid wp14">
   <w:body>
     <w:p>
       <w:pPr>
-        <w:spacing w:after="0"/>
+        <w:spacing w:after="0" w:line="360" w:lineRule="auto"/>
         <w:jc w:val="center"/>
         <w:rPr>
           <w:rFonts w:ascii="Times New Roman" w:hAnsi="Times New Roman" w:cs="Times New Roman"/>
@@ -27,7 +27,7 @@
     </w:p>
     <w:p>
       <w:pPr>
-        <w:spacing w:after="0"/>
+        <w:spacing w:after="0" w:line="240" w:lineRule="auto"/>
         <w:jc w:val="center"/>
         <w:rPr>
           <w:rFonts w:ascii="Times New Roman" w:hAnsi="Times New Roman" w:cs="Times New Roman"/>
@@ -40,7 +40,7 @@
     </w:p>
     <w:p>
       <w:pPr>
-        <w:spacing w:after="0"/>
+        <w:spacing w:after="0" w:line="360" w:lineRule="auto"/>
         <w:jc w:val="center"/>
         <w:rPr>
           <w:rFonts w:ascii="Times New Roman" w:hAnsi="Times New Roman" w:cs="Times New Roman"/>
@@ -53,7 +53,7 @@
     </w:p>
     <w:p>
       <w:pPr>
-        <w:spacing w:after="0"/>
+        <w:spacing w:after="0" w:line="360" w:lineRule="auto"/>
         <w:jc w:val="center"/>
         <w:rPr>
           <w:rFonts w:ascii="Times New Roman" w:hAnsi="Times New Roman" w:cs="Times New Roman"/>
@@ -71,12 +71,12 @@
           <w:szCs w:val="24"/>
           <w:lang w:val="en-US"/>
         </w:rPr>
-        <w:t>[TITLE]</w:t>
-      </w:r>
-    </w:p>
-    <w:p>
-      <w:pPr>
-        <w:spacing w:after="0"/>
+        <w:t>MALAYSIA DATA VISUALIZATION USING HEXAGON TILED GRID MAP</w:t>
+      </w:r>
+    </w:p>
+    <w:p>
+      <w:pPr>
+        <w:spacing w:after="0" w:line="240" w:lineRule="auto"/>
         <w:jc w:val="center"/>
         <w:rPr>
           <w:rFonts w:ascii="Times New Roman" w:hAnsi="Times New Roman" w:cs="Times New Roman"/>
@@ -89,7 +89,7 @@
     </w:p>
     <w:p>
       <w:pPr>
-        <w:spacing w:after="0"/>
+        <w:spacing w:after="0" w:line="360" w:lineRule="auto"/>
         <w:jc w:val="center"/>
         <w:rPr>
           <w:rFonts w:ascii="Times New Roman" w:hAnsi="Times New Roman" w:cs="Times New Roman"/>
@@ -110,7 +110,7 @@
     </w:p>
     <w:p>
       <w:pPr>
-        <w:spacing w:after="0"/>
+        <w:spacing w:after="0" w:line="240" w:lineRule="auto"/>
         <w:jc w:val="center"/>
         <w:rPr>
           <w:rFonts w:ascii="Times New Roman" w:hAnsi="Times New Roman" w:cs="Times New Roman"/>
@@ -122,7 +122,7 @@
     </w:p>
     <w:p>
       <w:pPr>
-        <w:spacing w:after="0"/>
+        <w:spacing w:after="0" w:line="360" w:lineRule="auto"/>
         <w:jc w:val="center"/>
         <w:rPr>
           <w:rFonts w:ascii="Times New Roman" w:hAnsi="Times New Roman" w:cs="Times New Roman"/>
@@ -145,7 +145,7 @@
     </w:p>
     <w:p>
       <w:pPr>
-        <w:spacing w:after="0"/>
+        <w:spacing w:after="0" w:line="360" w:lineRule="auto"/>
         <w:jc w:val="center"/>
         <w:rPr>
           <w:rFonts w:ascii="Times New Roman" w:hAnsi="Times New Roman" w:cs="Times New Roman"/>
@@ -168,7 +168,7 @@
     </w:p>
     <w:p>
       <w:pPr>
-        <w:spacing w:after="0"/>
+        <w:spacing w:after="0" w:line="360" w:lineRule="auto"/>
         <w:jc w:val="center"/>
         <w:rPr>
           <w:rFonts w:ascii="Times New Roman" w:hAnsi="Times New Roman" w:cs="Times New Roman"/>
@@ -181,7 +181,7 @@
     </w:p>
     <w:p>
       <w:pPr>
-        <w:spacing w:after="0"/>
+        <w:spacing w:after="0" w:line="360" w:lineRule="auto"/>
         <w:jc w:val="both"/>
         <w:rPr>
           <w:rFonts w:ascii="Times New Roman" w:hAnsi="Times New Roman" w:cs="Times New Roman"/>
@@ -197,7 +197,16 @@
           <w:szCs w:val="24"/>
           <w:lang w:val="en-US"/>
         </w:rPr>
-        <w:t xml:space="preserve">This thesis was prepared under the supervision of the project supervisor, [Supervisor name]. It was submitted to the Faculty of Computer and Mathematical Sciences and was accepted in partial </w:t>
+        <w:t xml:space="preserve">This thesis was prepared under the supervision of the project supervisor, </w:t>
+      </w:r>
+      <w:r>
+        <w:rPr>
+          <w:rFonts w:ascii="Times New Roman" w:hAnsi="Times New Roman" w:cs="Times New Roman"/>
+          <w:sz w:val="24"/>
+          <w:szCs w:val="24"/>
+          <w:lang w:val="en-US"/>
+        </w:rPr>
+        <w:t xml:space="preserve">Nur </w:t>
       </w:r>
       <w:proofErr w:type="spellStart"/>
       <w:r>
@@ -207,7 +216,7 @@
           <w:szCs w:val="24"/>
           <w:lang w:val="en-US"/>
         </w:rPr>
-        <w:t>fulfilement</w:t>
+        <w:t>Atiqah</w:t>
       </w:r>
       <w:proofErr w:type="spellEnd"/>
       <w:r>
@@ -217,12 +226,77 @@
           <w:szCs w:val="24"/>
           <w:lang w:val="en-US"/>
         </w:rPr>
+        <w:t xml:space="preserve"> Sia Abdullah @ Sia </w:t>
+      </w:r>
+      <w:r>
+        <w:rPr>
+          <w:rFonts w:ascii="Times New Roman" w:hAnsi="Times New Roman" w:cs="Times New Roman"/>
+          <w:sz w:val="24"/>
+          <w:szCs w:val="24"/>
+          <w:lang w:val="en-US"/>
+        </w:rPr>
+        <w:t>S</w:t>
+      </w:r>
+      <w:r>
+        <w:rPr>
+          <w:rFonts w:ascii="Times New Roman" w:hAnsi="Times New Roman" w:cs="Times New Roman"/>
+          <w:sz w:val="24"/>
+          <w:szCs w:val="24"/>
+          <w:lang w:val="en-US"/>
+        </w:rPr>
+        <w:t xml:space="preserve">ze </w:t>
+      </w:r>
+      <w:proofErr w:type="spellStart"/>
+      <w:r>
+        <w:rPr>
+          <w:rFonts w:ascii="Times New Roman" w:hAnsi="Times New Roman" w:cs="Times New Roman"/>
+          <w:sz w:val="24"/>
+          <w:szCs w:val="24"/>
+          <w:lang w:val="en-US"/>
+        </w:rPr>
+        <w:t>Yieng</w:t>
+      </w:r>
+      <w:proofErr w:type="spellEnd"/>
+      <w:r>
+        <w:rPr>
+          <w:rFonts w:ascii="Times New Roman" w:hAnsi="Times New Roman" w:cs="Times New Roman"/>
+          <w:sz w:val="24"/>
+          <w:szCs w:val="24"/>
+          <w:lang w:val="en-US"/>
+        </w:rPr>
+        <w:t xml:space="preserve"> (Dr)</w:t>
+      </w:r>
+      <w:r>
+        <w:rPr>
+          <w:rFonts w:ascii="Times New Roman" w:hAnsi="Times New Roman" w:cs="Times New Roman"/>
+          <w:sz w:val="24"/>
+          <w:szCs w:val="24"/>
+          <w:lang w:val="en-US"/>
+        </w:rPr>
+        <w:t xml:space="preserve">. It was submitted to the Faculty of Computer and Mathematical Sciences and was accepted in partial </w:t>
+      </w:r>
+      <w:r>
+        <w:rPr>
+          <w:rFonts w:ascii="Times New Roman" w:hAnsi="Times New Roman" w:cs="Times New Roman"/>
+          <w:sz w:val="24"/>
+          <w:szCs w:val="24"/>
+          <w:lang w:val="en-US"/>
+        </w:rPr>
+        <w:t>fulfillment</w:t>
+      </w:r>
+      <w:r>
+        <w:rPr>
+          <w:rFonts w:ascii="Times New Roman" w:hAnsi="Times New Roman" w:cs="Times New Roman"/>
+          <w:sz w:val="24"/>
+          <w:szCs w:val="24"/>
+          <w:lang w:val="en-US"/>
+        </w:rPr>
         <w:t xml:space="preserve"> of the requirements for the degree of Bachelor of Computer Science (Hons.)</w:t>
       </w:r>
     </w:p>
     <w:p>
       <w:pPr>
-        <w:spacing w:after="0"/>
+        <w:spacing w:after="0" w:line="240" w:lineRule="auto"/>
         <w:jc w:val="both"/>
         <w:rPr>
           <w:rFonts w:ascii="Times New Roman" w:hAnsi="Times New Roman" w:cs="Times New Roman"/>
@@ -234,7 +308,7 @@
     </w:p>
     <w:p>
       <w:pPr>
-        <w:spacing w:after="0"/>
+        <w:spacing w:after="0" w:line="240" w:lineRule="auto"/>
         <w:jc w:val="both"/>
         <w:rPr>
           <w:rFonts w:ascii="Times New Roman" w:hAnsi="Times New Roman" w:cs="Times New Roman"/>
@@ -246,7 +320,7 @@
     </w:p>
     <w:p>
       <w:pPr>
-        <w:spacing w:after="0"/>
+        <w:spacing w:after="0" w:line="240" w:lineRule="auto"/>
         <w:jc w:val="both"/>
         <w:rPr>
           <w:rFonts w:ascii="Times New Roman" w:hAnsi="Times New Roman" w:cs="Times New Roman"/>
@@ -258,7 +332,7 @@
     </w:p>
     <w:p>
       <w:pPr>
-        <w:spacing w:after="0"/>
+        <w:spacing w:after="0" w:line="360" w:lineRule="auto"/>
         <w:jc w:val="both"/>
         <w:rPr>
           <w:rFonts w:ascii="Times New Roman" w:hAnsi="Times New Roman" w:cs="Times New Roman"/>
@@ -279,7 +353,7 @@
     </w:p>
     <w:p>
       <w:pPr>
-        <w:spacing w:after="0"/>
+        <w:spacing w:after="0" w:line="240" w:lineRule="auto"/>
         <w:jc w:val="both"/>
         <w:rPr>
           <w:rFonts w:ascii="Times New Roman" w:hAnsi="Times New Roman" w:cs="Times New Roman"/>
@@ -291,7 +365,7 @@
     </w:p>
     <w:p>
       <w:pPr>
-        <w:spacing w:after="0"/>
+        <w:spacing w:after="0" w:line="240" w:lineRule="auto"/>
         <w:jc w:val="both"/>
         <w:rPr>
           <w:rFonts w:ascii="Times New Roman" w:hAnsi="Times New Roman" w:cs="Times New Roman"/>
@@ -303,7 +377,7 @@
     </w:p>
     <w:p>
       <w:pPr>
-        <w:spacing w:after="0"/>
+        <w:spacing w:after="0" w:line="240" w:lineRule="auto"/>
         <w:jc w:val="both"/>
         <w:rPr>
           <w:rFonts w:ascii="Times New Roman" w:hAnsi="Times New Roman" w:cs="Times New Roman"/>
@@ -315,7 +389,7 @@
     </w:p>
     <w:p>
       <w:pPr>
-        <w:spacing w:after="0"/>
+        <w:spacing w:after="0" w:line="360" w:lineRule="auto"/>
         <w:jc w:val="both"/>
         <w:rPr>
           <w:rFonts w:ascii="Times New Roman" w:hAnsi="Times New Roman" w:cs="Times New Roman"/>
@@ -336,7 +410,7 @@
     </w:p>
     <w:p>
       <w:pPr>
-        <w:spacing w:after="0"/>
+        <w:spacing w:after="0" w:line="360" w:lineRule="auto"/>
         <w:jc w:val="both"/>
         <w:rPr>
           <w:rFonts w:ascii="Times New Roman" w:hAnsi="Times New Roman" w:cs="Times New Roman"/>
@@ -352,12 +426,52 @@
           <w:szCs w:val="24"/>
           <w:lang w:val="en-US"/>
         </w:rPr>
-        <w:t>[Supervisor name]</w:t>
-      </w:r>
-    </w:p>
-    <w:p>
-      <w:pPr>
-        <w:spacing w:after="0"/>
+        <w:t xml:space="preserve">Nur </w:t>
+      </w:r>
+      <w:proofErr w:type="spellStart"/>
+      <w:r>
+        <w:rPr>
+          <w:rFonts w:ascii="Times New Roman" w:hAnsi="Times New Roman" w:cs="Times New Roman"/>
+          <w:sz w:val="24"/>
+          <w:szCs w:val="24"/>
+          <w:lang w:val="en-US"/>
+        </w:rPr>
+        <w:t>Atiqah</w:t>
+      </w:r>
+      <w:proofErr w:type="spellEnd"/>
+      <w:r>
+        <w:rPr>
+          <w:rFonts w:ascii="Times New Roman" w:hAnsi="Times New Roman" w:cs="Times New Roman"/>
+          <w:sz w:val="24"/>
+          <w:szCs w:val="24"/>
+          <w:lang w:val="en-US"/>
+        </w:rPr>
+        <w:t xml:space="preserve"> Sia Abdullah @ Sia Sze </w:t>
+      </w:r>
+      <w:proofErr w:type="spellStart"/>
+      <w:r>
+        <w:rPr>
+          <w:rFonts w:ascii="Times New Roman" w:hAnsi="Times New Roman" w:cs="Times New Roman"/>
+          <w:sz w:val="24"/>
+          <w:szCs w:val="24"/>
+          <w:lang w:val="en-US"/>
+        </w:rPr>
+        <w:t>Yieng</w:t>
+      </w:r>
+      <w:proofErr w:type="spellEnd"/>
+      <w:r>
+        <w:rPr>
+          <w:rFonts w:ascii="Times New Roman" w:hAnsi="Times New Roman" w:cs="Times New Roman"/>
+          <w:sz w:val="24"/>
+          <w:szCs w:val="24"/>
+          <w:lang w:val="en-US"/>
+        </w:rPr>
+        <w:t xml:space="preserve"> (Dr)</w:t>
+      </w:r>
+    </w:p>
+    <w:p>
+      <w:pPr>
+        <w:spacing w:after="0" w:line="360" w:lineRule="auto"/>
         <w:jc w:val="both"/>
         <w:rPr>
           <w:rFonts w:ascii="Times New Roman" w:hAnsi="Times New Roman" w:cs="Times New Roman"/>
@@ -366,21 +480,19 @@
           <w:lang w:val="en-US"/>
         </w:rPr>
       </w:pPr>
-      <w:proofErr w:type="gramStart"/>
-      <w:r>
-        <w:rPr>
-          <w:rFonts w:ascii="Times New Roman" w:hAnsi="Times New Roman" w:cs="Times New Roman"/>
-          <w:sz w:val="24"/>
-          <w:szCs w:val="24"/>
-          <w:lang w:val="en-US"/>
-        </w:rPr>
-        <w:t>Project  Supervisor</w:t>
-      </w:r>
-      <w:proofErr w:type="gramEnd"/>
-    </w:p>
-    <w:p>
-      <w:pPr>
-        <w:spacing w:after="0"/>
+      <w:r>
+        <w:rPr>
+          <w:rFonts w:ascii="Times New Roman" w:hAnsi="Times New Roman" w:cs="Times New Roman"/>
+          <w:sz w:val="24"/>
+          <w:szCs w:val="24"/>
+          <w:lang w:val="en-US"/>
+        </w:rPr>
+        <w:t>Project Supervisor</w:t>
+      </w:r>
+    </w:p>
+    <w:p>
+      <w:pPr>
+        <w:spacing w:after="0" w:line="360" w:lineRule="auto"/>
         <w:jc w:val="both"/>
         <w:rPr>
           <w:rFonts w:ascii="Times New Roman" w:hAnsi="Times New Roman" w:cs="Times New Roman"/>
@@ -392,7 +504,7 @@
     </w:p>
     <w:p>
       <w:pPr>
-        <w:spacing w:after="0"/>
+        <w:spacing w:after="0" w:line="360" w:lineRule="auto"/>
         <w:jc w:val="both"/>
         <w:rPr>
           <w:rFonts w:ascii="Times New Roman" w:hAnsi="Times New Roman" w:cs="Times New Roman"/>
@@ -404,7 +516,7 @@
     </w:p>
     <w:p>
       <w:pPr>
-        <w:spacing w:after="0"/>
+        <w:spacing w:after="0" w:line="360" w:lineRule="auto"/>
         <w:jc w:val="both"/>
         <w:rPr>
           <w:rFonts w:ascii="Times New Roman" w:hAnsi="Times New Roman" w:cs="Times New Roman"/>
@@ -420,33 +532,42 @@
           <w:szCs w:val="24"/>
           <w:lang w:val="en-US"/>
         </w:rPr>
-        <w:t>September 18, 2017</w:t>
-      </w:r>
-      <w:r>
-        <w:rPr>
-          <w:rFonts w:ascii="Times New Roman" w:hAnsi="Times New Roman" w:cs="Times New Roman"/>
-          <w:sz w:val="24"/>
-          <w:szCs w:val="24"/>
-          <w:lang w:val="en-US"/>
-        </w:rPr>
-        <w:t xml:space="preserve"> [date of submiss</w:t>
-      </w:r>
-      <w:r>
-        <w:rPr>
-          <w:rFonts w:ascii="Times New Roman" w:hAnsi="Times New Roman" w:cs="Times New Roman"/>
-          <w:sz w:val="24"/>
-          <w:szCs w:val="24"/>
-          <w:lang w:val="en-US"/>
-        </w:rPr>
-        <w:t>ion]</w:t>
+        <w:t>July</w:t>
+      </w:r>
+      <w:r>
+        <w:rPr>
+          <w:rFonts w:ascii="Times New Roman" w:hAnsi="Times New Roman" w:cs="Times New Roman"/>
+          <w:sz w:val="24"/>
+          <w:szCs w:val="24"/>
+          <w:lang w:val="en-US"/>
+        </w:rPr>
+        <w:t xml:space="preserve"> 2</w:t>
+      </w:r>
+      <w:r>
+        <w:rPr>
+          <w:rFonts w:ascii="Times New Roman" w:hAnsi="Times New Roman" w:cs="Times New Roman"/>
+          <w:sz w:val="24"/>
+          <w:szCs w:val="24"/>
+          <w:lang w:val="en-US"/>
+        </w:rPr>
+        <w:t>9</w:t>
       </w:r>
       <w:bookmarkStart w:id="0" w:name="_GoBack"/>
       <w:bookmarkEnd w:id="0"/>
+      <w:r>
+        <w:rPr>
+          <w:rFonts w:ascii="Times New Roman" w:hAnsi="Times New Roman" w:cs="Times New Roman"/>
+          <w:sz w:val="24"/>
+          <w:szCs w:val="24"/>
+          <w:lang w:val="en-US"/>
+        </w:rPr>
+        <w:t>, 2018</w:t>
+      </w:r>
     </w:p>
     <w:sectPr>
       <w:footerReference w:type="default" r:id="rId6"/>
       <w:pgSz w:w="12240" w:h="15840"/>
-      <w:pgMar w:top="1440" w:right="1440" w:bottom="1440" w:left="1440" w:header="720" w:footer="720" w:gutter="0"/>
+      <w:pgMar w:top="1701" w:right="1418" w:bottom="1134" w:left="2268" w:header="720" w:footer="720" w:gutter="0"/>
       <w:cols w:space="720"/>
       <w:docGrid w:linePitch="360"/>
     </w:sectPr>
@@ -455,7 +576,7 @@
 </file>
 
 <file path=word/endnotes.xml><?xml version="1.0" encoding="utf-8"?>
-<w:endnotes xmlns:wpc="http://schemas.microsoft.com/office/word/2010/wordprocessingCanvas" xmlns:cx="http://schemas.microsoft.com/office/drawing/2014/chartex" xmlns:cx1="http://schemas.microsoft.com/office/drawing/2015/9/8/chartex" xmlns:mc="http://schemas.openxmlformats.org/markup-compatibility/2006" xmlns:o="urn:schemas-microsoft-com:office:office" xmlns:r="http://schemas.openxmlformats.org/officeDocument/2006/relationships" xmlns:m="http://schemas.openxmlformats.org/officeDocument/2006/math" xmlns:v="urn:schemas-microsoft-com:vml" xmlns:wp14="http://schemas.microsoft.com/office/word/2010/wordprocessingDrawing" xmlns:wp="http://schemas.openxmlformats.org/drawingml/2006/wordprocessingDrawing" xmlns:w10="urn:schemas-microsoft-com:office:word" xmlns:w="http://schemas.openxmlformats.org/wordprocessingml/2006/main" xmlns:w14="http://schemas.microsoft.com/office/word/2010/wordml" xmlns:w15="http://schemas.microsoft.com/office/word/2012/wordml" xmlns:w16se="http://schemas.microsoft.com/office/word/2015/wordml/symex" xmlns:wpg="http://schemas.microsoft.com/office/word/2010/wordprocessingGroup" xmlns:wpi="http://schemas.microsoft.com/office/word/2010/wordprocessingInk" xmlns:wne="http://schemas.microsoft.com/office/word/2006/wordml" xmlns:wps="http://schemas.microsoft.com/office/word/2010/wordprocessingShape" mc:Ignorable="w14 w15 w16se wp14">
+<w:endnotes xmlns:wpc="http://schemas.microsoft.com/office/word/2010/wordprocessingCanvas" xmlns:cx="http://schemas.microsoft.com/office/drawing/2014/chartex" xmlns:cx1="http://schemas.microsoft.com/office/drawing/2015/9/8/chartex" xmlns:cx2="http://schemas.microsoft.com/office/drawing/2015/10/21/chartex" xmlns:cx3="http://schemas.microsoft.com/office/drawing/2016/5/9/chartex" xmlns:cx4="http://schemas.microsoft.com/office/drawing/2016/5/10/chartex" xmlns:cx5="http://schemas.microsoft.com/office/drawing/2016/5/11/chartex" xmlns:cx6="http://schemas.microsoft.com/office/drawing/2016/5/12/chartex" xmlns:cx7="http://schemas.microsoft.com/office/drawing/2016/5/13/chartex" xmlns:cx8="http://schemas.microsoft.com/office/drawing/2016/5/14/chartex" xmlns:mc="http://schemas.openxmlformats.org/markup-compatibility/2006" xmlns:aink="http://schemas.microsoft.com/office/drawing/2016/ink" xmlns:am3d="http://schemas.microsoft.com/office/drawing/2017/model3d" xmlns:o="urn:schemas-microsoft-com:office:office" xmlns:r="http://schemas.openxmlformats.org/officeDocument/2006/relationships" xmlns:m="http://schemas.openxmlformats.org/officeDocument/2006/math" xmlns:v="urn:schemas-microsoft-com:vml" xmlns:wp14="http://schemas.microsoft.com/office/word/2010/wordprocessingDrawing" xmlns:wp="http://schemas.openxmlformats.org/drawingml/2006/wordprocessingDrawing" xmlns:w10="urn:schemas-microsoft-com:office:word" xmlns:w="http://schemas.openxmlformats.org/wordprocessingml/2006/main" xmlns:w14="http://schemas.microsoft.com/office/word/2010/wordml" xmlns:w15="http://schemas.microsoft.com/office/word/2012/wordml" xmlns:w16cid="http://schemas.microsoft.com/office/word/2016/wordml/cid" xmlns:w16se="http://schemas.microsoft.com/office/word/2015/wordml/symex" xmlns:wpg="http://schemas.microsoft.com/office/word/2010/wordprocessingGroup" xmlns:wpi="http://schemas.microsoft.com/office/word/2010/wordprocessingInk" xmlns:wne="http://schemas.microsoft.com/office/word/2006/wordml" xmlns:wps="http://schemas.microsoft.com/office/word/2010/wordprocessingShape" mc:Ignorable="w14 w15 w16se w16cid wp14">
   <w:endnote w:type="separator" w:id="-1">
     <w:p>
       <w:pPr>
@@ -480,7 +601,7 @@
 </file>
 
 <file path=word/footer1.xml><?xml version="1.0" encoding="utf-8"?>
-<w:ftr xmlns:wpc="http://schemas.microsoft.com/office/word/2010/wordprocessingCanvas" xmlns:cx="http://schemas.microsoft.com/office/drawing/2014/chartex" xmlns:cx1="http://schemas.microsoft.com/office/drawing/2015/9/8/chartex" xmlns:mc="http://schemas.openxmlformats.org/markup-compatibility/2006" xmlns:o="urn:schemas-microsoft-com:office:office" xmlns:r="http://schemas.openxmlformats.org/officeDocument/2006/relationships" xmlns:m="http://schemas.openxmlformats.org/officeDocument/2006/math" xmlns:v="urn:schemas-microsoft-com:vml" xmlns:wp14="http://schemas.microsoft.com/office/word/2010/wordprocessingDrawing" xmlns:wp="http://schemas.openxmlformats.org/drawingml/2006/wordprocessingDrawing" xmlns:w10="urn:schemas-microsoft-com:office:word" xmlns:w="http://schemas.openxmlformats.org/wordprocessingml/2006/main" xmlns:w14="http://schemas.microsoft.com/office/word/2010/wordml" xmlns:w15="http://schemas.microsoft.com/office/word/2012/wordml" xmlns:w16se="http://schemas.microsoft.com/office/word/2015/wordml/symex" xmlns:wpg="http://schemas.microsoft.com/office/word/2010/wordprocessingGroup" xmlns:wpi="http://schemas.microsoft.com/office/word/2010/wordprocessingInk" xmlns:wne="http://schemas.microsoft.com/office/word/2006/wordml" xmlns:wps="http://schemas.microsoft.com/office/word/2010/wordprocessingShape" mc:Ignorable="w14 w15 w16se wp14">
+<w:ftr xmlns:wpc="http://schemas.microsoft.com/office/word/2010/wordprocessingCanvas" xmlns:cx="http://schemas.microsoft.com/office/drawing/2014/chartex" xmlns:cx1="http://schemas.microsoft.com/office/drawing/2015/9/8/chartex" xmlns:cx2="http://schemas.microsoft.com/office/drawing/2015/10/21/chartex" xmlns:cx3="http://schemas.microsoft.com/office/drawing/2016/5/9/chartex" xmlns:cx4="http://schemas.microsoft.com/office/drawing/2016/5/10/chartex" xmlns:cx5="http://schemas.microsoft.com/office/drawing/2016/5/11/chartex" xmlns:cx6="http://schemas.microsoft.com/office/drawing/2016/5/12/chartex" xmlns:cx7="http://schemas.microsoft.com/office/drawing/2016/5/13/chartex" xmlns:cx8="http://schemas.microsoft.com/office/drawing/2016/5/14/chartex" xmlns:mc="http://schemas.openxmlformats.org/markup-compatibility/2006" xmlns:aink="http://schemas.microsoft.com/office/drawing/2016/ink" xmlns:am3d="http://schemas.microsoft.com/office/drawing/2017/model3d" xmlns:o="urn:schemas-microsoft-com:office:office" xmlns:r="http://schemas.openxmlformats.org/officeDocument/2006/relationships" xmlns:m="http://schemas.openxmlformats.org/officeDocument/2006/math" xmlns:v="urn:schemas-microsoft-com:vml" xmlns:wp14="http://schemas.microsoft.com/office/word/2010/wordprocessingDrawing" xmlns:wp="http://schemas.openxmlformats.org/drawingml/2006/wordprocessingDrawing" xmlns:w10="urn:schemas-microsoft-com:office:word" xmlns:w="http://schemas.openxmlformats.org/wordprocessingml/2006/main" xmlns:w14="http://schemas.microsoft.com/office/word/2010/wordml" xmlns:w15="http://schemas.microsoft.com/office/word/2012/wordml" xmlns:w16cid="http://schemas.microsoft.com/office/word/2016/wordml/cid" xmlns:w16se="http://schemas.microsoft.com/office/word/2015/wordml/symex" xmlns:wpg="http://schemas.microsoft.com/office/word/2010/wordprocessingGroup" xmlns:wpi="http://schemas.microsoft.com/office/word/2010/wordprocessingInk" xmlns:wne="http://schemas.microsoft.com/office/word/2006/wordml" xmlns:wps="http://schemas.microsoft.com/office/word/2010/wordprocessingShape" mc:Ignorable="w14 w15 w16se w16cid wp14">
   <w:p>
     <w:pPr>
       <w:pStyle w:val="Footer"/>
@@ -489,20 +610,18 @@
         <w:lang w:val="en-US"/>
       </w:rPr>
     </w:pPr>
-    <w:proofErr w:type="gramStart"/>
     <w:r>
       <w:rPr>
         <w:lang w:val="en-US"/>
       </w:rPr>
       <w:t>ii</w:t>
     </w:r>
-    <w:proofErr w:type="gramEnd"/>
   </w:p>
 </w:ftr>
 </file>
 
 <file path=word/footnotes.xml><?xml version="1.0" encoding="utf-8"?>
-<w:footnotes xmlns:wpc="http://schemas.microsoft.com/office/word/2010/wordprocessingCanvas" xmlns:cx="http://schemas.microsoft.com/office/drawing/2014/chartex" xmlns:cx1="http://schemas.microsoft.com/office/drawing/2015/9/8/chartex" xmlns:mc="http://schemas.openxmlformats.org/markup-compatibility/2006" xmlns:o="urn:schemas-microsoft-com:office:office" xmlns:r="http://schemas.openxmlformats.org/officeDocument/2006/relationships" xmlns:m="http://schemas.openxmlformats.org/officeDocument/2006/math" xmlns:v="urn:schemas-microsoft-com:vml" xmlns:wp14="http://schemas.microsoft.com/office/word/2010/wordprocessingDrawing" xmlns:wp="http://schemas.openxmlformats.org/drawingml/2006/wordprocessingDrawing" xmlns:w10="urn:schemas-microsoft-com:office:word" xmlns:w="http://schemas.openxmlformats.org/wordprocessingml/2006/main" xmlns:w14="http://schemas.microsoft.com/office/word/2010/wordml" xmlns:w15="http://schemas.microsoft.com/office/word/2012/wordml" xmlns:w16se="http://schemas.microsoft.com/office/word/2015/wordml/symex" xmlns:wpg="http://schemas.microsoft.com/office/word/2010/wordprocessingGroup" xmlns:wpi="http://schemas.microsoft.com/office/word/2010/wordprocessingInk" xmlns:wne="http://schemas.microsoft.com/office/word/2006/wordml" xmlns:wps="http://schemas.microsoft.com/office/word/2010/wordprocessingShape" mc:Ignorable="w14 w15 w16se wp14">
+<w:footnotes xmlns:wpc="http://schemas.microsoft.com/office/word/2010/wordprocessingCanvas" xmlns:cx="http://schemas.microsoft.com/office/drawing/2014/chartex" xmlns:cx1="http://schemas.microsoft.com/office/drawing/2015/9/8/chartex" xmlns:cx2="http://schemas.microsoft.com/office/drawing/2015/10/21/chartex" xmlns:cx3="http://schemas.microsoft.com/office/drawing/2016/5/9/chartex" xmlns:cx4="http://schemas.microsoft.com/office/drawing/2016/5/10/chartex" xmlns:cx5="http://schemas.microsoft.com/office/drawing/2016/5/11/chartex" xmlns:cx6="http://schemas.microsoft.com/office/drawing/2016/5/12/chartex" xmlns:cx7="http://schemas.microsoft.com/office/drawing/2016/5/13/chartex" xmlns:cx8="http://schemas.microsoft.com/office/drawing/2016/5/14/chartex" xmlns:mc="http://schemas.openxmlformats.org/markup-compatibility/2006" xmlns:aink="http://schemas.microsoft.com/office/drawing/2016/ink" xmlns:am3d="http://schemas.microsoft.com/office/drawing/2017/model3d" xmlns:o="urn:schemas-microsoft-com:office:office" xmlns:r="http://schemas.openxmlformats.org/officeDocument/2006/relationships" xmlns:m="http://schemas.openxmlformats.org/officeDocument/2006/math" xmlns:v="urn:schemas-microsoft-com:vml" xmlns:wp14="http://schemas.microsoft.com/office/word/2010/wordprocessingDrawing" xmlns:wp="http://schemas.openxmlformats.org/drawingml/2006/wordprocessingDrawing" xmlns:w10="urn:schemas-microsoft-com:office:word" xmlns:w="http://schemas.openxmlformats.org/wordprocessingml/2006/main" xmlns:w14="http://schemas.microsoft.com/office/word/2010/wordml" xmlns:w15="http://schemas.microsoft.com/office/word/2012/wordml" xmlns:w16cid="http://schemas.microsoft.com/office/word/2016/wordml/cid" xmlns:w16se="http://schemas.microsoft.com/office/word/2015/wordml/symex" xmlns:wpg="http://schemas.microsoft.com/office/word/2010/wordprocessingGroup" xmlns:wpi="http://schemas.microsoft.com/office/word/2010/wordprocessingInk" xmlns:wne="http://schemas.microsoft.com/office/word/2006/wordml" xmlns:wps="http://schemas.microsoft.com/office/word/2010/wordprocessingShape" mc:Ignorable="w14 w15 w16se w16cid wp14">
   <w:footnote w:type="separator" w:id="-1">
     <w:p>
       <w:pPr>
@@ -527,7 +646,7 @@
 </file>
 
 <file path=word/styles.xml><?xml version="1.0" encoding="utf-8"?>
-<w:styles xmlns:mc="http://schemas.openxmlformats.org/markup-compatibility/2006" xmlns:r="http://schemas.openxmlformats.org/officeDocument/2006/relationships" xmlns:w="http://schemas.openxmlformats.org/wordprocessingml/2006/main" xmlns:w14="http://schemas.microsoft.com/office/word/2010/wordml" xmlns:w15="http://schemas.microsoft.com/office/word/2012/wordml" xmlns:w16se="http://schemas.microsoft.com/office/word/2015/wordml/symex" mc:Ignorable="w14 w15 w16se">
+<w:styles xmlns:mc="http://schemas.openxmlformats.org/markup-compatibility/2006" xmlns:r="http://schemas.openxmlformats.org/officeDocument/2006/relationships" xmlns:w="http://schemas.openxmlformats.org/wordprocessingml/2006/main" xmlns:w14="http://schemas.microsoft.com/office/word/2010/wordml" xmlns:w15="http://schemas.microsoft.com/office/word/2012/wordml" xmlns:w16cid="http://schemas.microsoft.com/office/word/2016/wordml/cid" xmlns:w16se="http://schemas.microsoft.com/office/word/2015/wordml/symex" mc:Ignorable="w14 w15 w16se w16cid">
   <w:docDefaults>
     <w:rPrDefault>
       <w:rPr>
@@ -543,7 +662,7 @@
       </w:pPr>
     </w:pPrDefault>
   </w:docDefaults>
-  <w:latentStyles w:defLockedState="0" w:defUIPriority="99" w:defSemiHidden="0" w:defUnhideWhenUsed="0" w:defQFormat="0" w:count="371">
+  <w:latentStyles w:defLockedState="0" w:defUIPriority="99" w:defSemiHidden="0" w:defUnhideWhenUsed="0" w:defQFormat="0" w:count="375">
     <w:lsdException w:name="Normal" w:uiPriority="0" w:qFormat="1"/>
     <w:lsdException w:name="heading 1" w:uiPriority="9" w:qFormat="1"/>
     <w:lsdException w:name="heading 2" w:semiHidden="1" w:uiPriority="9" w:unhideWhenUsed="1" w:qFormat="1"/>
@@ -915,6 +1034,10 @@
     <w:lsdException w:name="List Table 5 Dark Accent 6" w:uiPriority="50"/>
     <w:lsdException w:name="List Table 6 Colorful Accent 6" w:uiPriority="51"/>
     <w:lsdException w:name="List Table 7 Colorful Accent 6" w:uiPriority="52"/>
+    <w:lsdException w:name="Mention" w:semiHidden="1" w:unhideWhenUsed="1"/>
+    <w:lsdException w:name="Smart Hyperlink" w:semiHidden="1" w:unhideWhenUsed="1"/>
+    <w:lsdException w:name="Hashtag" w:semiHidden="1" w:unhideWhenUsed="1"/>
+    <w:lsdException w:name="Unresolved Mention" w:semiHidden="1" w:unhideWhenUsed="1"/>
   </w:latentStyles>
   <w:style w:type="paragraph" w:default="1" w:styleId="Normal">
     <w:name w:val="Normal"/>
